--- a/Assessment 1/2408483_AnishRajlawat.docx
+++ b/Assessment 1/2408483_AnishRajlawat.docx
@@ -728,30 +728,6 @@
           <w:szCs w:val="28"/>
         </w:rPr>
         <w:t xml:space="preserve">Collab Notebook Link: </w:t>
-      </w:r>
-    </w:p>
-    <w:p>
-      <w:pPr>
-        <w:tabs>
-          <w:tab w:val="left" w:pos="3776"/>
-        </w:tabs>
-        <w:spacing w:line="360" w:lineRule="auto"/>
-        <w:jc w:val="both"/>
-        <w:rPr>
-          <w:rFonts w:ascii="Arial" w:hAnsi="Arial" w:cs="Arial"/>
-          <w:b/>
-          <w:bCs/>
-          <w:sz w:val="28"/>
-          <w:szCs w:val="28"/>
-        </w:rPr>
-      </w:pPr>
-      <w:r>
-        <w:rPr>
-          <w:rFonts w:ascii="Arial" w:hAnsi="Arial" w:cs="Arial"/>
-          <w:sz w:val="24"/>
-          <w:szCs w:val="24"/>
-        </w:rPr>
-        <w:t>https://colab.research.google.com/drive/1ObEpWEoGNl-2qzsbK-kk-y5fyTJpDs-f#scrollTo=jyzDHy6eCKgO</w:t>
       </w:r>
     </w:p>
     <w:p>
